--- a/1_lab_Автоношкин_Смецкая(Ссылки).docx
+++ b/1_lab_Автоношкин_Смецкая(Ссылки).docx
@@ -1,6 +1,6 @@
 
 <file path=word/document.xml><?xml version="1.0" encoding="utf-8"?>
-<w:document xmlns:wpc="http://schemas.microsoft.com/office/word/2010/wordprocessingCanvas" xmlns:cx="http://schemas.microsoft.com/office/drawing/2014/chartex" xmlns:cx1="http://schemas.microsoft.com/office/drawing/2015/9/8/chartex" xmlns:cx2="http://schemas.microsoft.com/office/drawing/2015/10/21/chartex" xmlns:cx3="http://schemas.microsoft.com/office/drawing/2016/5/9/chartex" xmlns:cx4="http://schemas.microsoft.com/office/drawing/2016/5/10/chartex" xmlns:cx5="http://schemas.microsoft.com/office/drawing/2016/5/11/chartex" xmlns:cx6="http://schemas.microsoft.com/office/drawing/2016/5/12/chartex" xmlns:cx7="http://schemas.microsoft.com/office/drawing/2016/5/13/chartex" xmlns:cx8="http://schemas.microsoft.com/office/drawing/2016/5/14/chartex" xmlns:mc="http://schemas.openxmlformats.org/markup-compatibility/2006" xmlns:aink="http://schemas.microsoft.com/office/drawing/2016/ink" xmlns:am3d="http://schemas.microsoft.com/office/drawing/2017/model3d" xmlns:o="urn:schemas-microsoft-com:office:office" xmlns:oel="http://schemas.microsoft.com/office/2019/extlst" xmlns:r="http://schemas.openxmlformats.org/officeDocument/2006/relationships" xmlns:m="http://schemas.openxmlformats.org/officeDocument/2006/math" xmlns:v="urn:schemas-microsoft-com:vml" xmlns:wp14="http://schemas.microsoft.com/office/word/2010/wordprocessingDrawing" xmlns:wp="http://schemas.openxmlformats.org/drawingml/2006/wordprocessingDrawing" xmlns:w10="urn:schemas-microsoft-com:office:word" xmlns:w="http://schemas.openxmlformats.org/wordprocessingml/2006/main" xmlns:w14="http://schemas.microsoft.com/office/word/2010/wordml" xmlns:w15="http://schemas.microsoft.com/office/word/2012/wordml" xmlns:w16cex="http://schemas.microsoft.com/office/word/2018/wordml/cex" xmlns:w16cid="http://schemas.microsoft.com/office/word/2016/wordml/cid" xmlns:w16="http://schemas.microsoft.com/office/word/2018/wordml" xmlns:w16sdtdh="http://schemas.microsoft.com/office/word/2020/wordml/sdtdatahash" xmlns:w16se="http://schemas.microsoft.com/office/word/2015/wordml/symex" xmlns:wpg="http://schemas.microsoft.com/office/word/2010/wordprocessingGroup" xmlns:wpi="http://schemas.microsoft.com/office/word/2010/wordprocessingInk" xmlns:wne="http://schemas.microsoft.com/office/word/2006/wordml" xmlns:wps="http://schemas.microsoft.com/office/word/2010/wordprocessingShape" mc:Ignorable="w14 w15 w16se w16cid w16 w16cex w16sdtdh wp14">
+<w:document xmlns:wpc="http://schemas.microsoft.com/office/word/2010/wordprocessingCanvas" xmlns:cx="http://schemas.microsoft.com/office/drawing/2014/chartex" xmlns:cx1="http://schemas.microsoft.com/office/drawing/2015/9/8/chartex" xmlns:mc="http://schemas.openxmlformats.org/markup-compatibility/2006" xmlns:o="urn:schemas-microsoft-com:office:office" xmlns:r="http://schemas.openxmlformats.org/officeDocument/2006/relationships" xmlns:m="http://schemas.openxmlformats.org/officeDocument/2006/math" xmlns:v="urn:schemas-microsoft-com:vml" xmlns:wp14="http://schemas.microsoft.com/office/word/2010/wordprocessingDrawing" xmlns:wp="http://schemas.openxmlformats.org/drawingml/2006/wordprocessingDrawing" xmlns:w10="urn:schemas-microsoft-com:office:word" xmlns:w="http://schemas.openxmlformats.org/wordprocessingml/2006/main" xmlns:w14="http://schemas.microsoft.com/office/word/2010/wordml" xmlns:w15="http://schemas.microsoft.com/office/word/2012/wordml" xmlns:w16se="http://schemas.microsoft.com/office/word/2015/wordml/symex" xmlns:wpg="http://schemas.microsoft.com/office/word/2010/wordprocessingGroup" xmlns:wpi="http://schemas.microsoft.com/office/word/2010/wordprocessingInk" xmlns:wne="http://schemas.microsoft.com/office/word/2006/wordml" xmlns:wps="http://schemas.microsoft.com/office/word/2010/wordprocessingShape" mc:Ignorable="w14 w15 w16se wp14">
   <w:body>
     <w:p>
       <w:pPr>
@@ -479,17 +479,6 @@
     </w:p>
     <w:p>
       <w:pPr>
-        <w:ind w:firstLine="4962"/>
-        <w:jc w:val="both"/>
-        <w:rPr>
-          <w:b/>
-          <w:sz w:val="28"/>
-          <w:szCs w:val="28"/>
-        </w:rPr>
-      </w:pPr>
-    </w:p>
-    <w:p>
-      <w:pPr>
         <w:spacing w:line="360" w:lineRule="auto"/>
         <w:ind w:firstLine="4253"/>
         <w:jc w:val="right"/>
@@ -580,6 +569,26 @@
           <w:szCs w:val="28"/>
         </w:rPr>
         <w:t xml:space="preserve"> А.С.</w:t>
+      </w:r>
+    </w:p>
+    <w:p>
+      <w:pPr>
+        <w:spacing w:line="360" w:lineRule="auto"/>
+        <w:ind w:firstLine="4253"/>
+        <w:jc w:val="right"/>
+        <w:rPr>
+          <w:bCs/>
+          <w:sz w:val="28"/>
+          <w:szCs w:val="28"/>
+        </w:rPr>
+      </w:pPr>
+      <w:r>
+        <w:rPr>
+          <w:bCs/>
+          <w:sz w:val="28"/>
+          <w:szCs w:val="28"/>
+        </w:rPr>
+        <w:t>Вариант №6</w:t>
       </w:r>
     </w:p>
     <w:p>
@@ -759,7 +768,6 @@
         <w:t xml:space="preserve"> г</w:t>
       </w:r>
     </w:p>
-    <w:p/>
     <w:p>
       <w:pPr>
         <w:pStyle w:val="a5"/>
@@ -918,6 +926,7 @@
     <w:p>
       <w:pPr>
         <w:ind w:left="831" w:firstLine="285"/>
+        <w:jc w:val="both"/>
         <w:rPr>
           <w:color w:val="000000"/>
           <w:sz w:val="28"/>
@@ -1080,6 +1089,7 @@
     <w:p>
       <w:pPr>
         <w:ind w:left="831" w:firstLine="282"/>
+        <w:jc w:val="both"/>
         <w:rPr>
           <w:sz w:val="28"/>
           <w:szCs w:val="28"/>
@@ -1147,6 +1157,7 @@
     <w:p>
       <w:pPr>
         <w:ind w:left="1113" w:firstLine="303"/>
+        <w:jc w:val="both"/>
         <w:rPr>
           <w:sz w:val="28"/>
           <w:szCs w:val="28"/>
@@ -1227,6 +1238,7 @@
     <w:p>
       <w:pPr>
         <w:ind w:left="710" w:firstLine="279"/>
+        <w:jc w:val="center"/>
         <w:rPr>
           <w:b/>
           <w:bCs/>
@@ -1264,14 +1276,14 @@
         <w:rPr>
           <w:b/>
           <w:bCs/>
+          <w:noProof/>
           <w:sz w:val="27"/>
           <w:szCs w:val="27"/>
-          <w:lang w:val="en-US"/>
         </w:rPr>
         <w:drawing>
-          <wp:inline distT="0" distB="0" distL="0" distR="0" wp14:anchorId="35B12D0E" wp14:editId="56F38B66">
-            <wp:extent cx="6645910" cy="4213225"/>
-            <wp:effectExtent l="0" t="0" r="2540" b="0"/>
+          <wp:inline distT="0" distB="0" distL="0" distR="0" wp14:anchorId="35B12D0E" wp14:editId="6107660C">
+            <wp:extent cx="5779135" cy="3663726"/>
+            <wp:effectExtent l="0" t="0" r="0" b="0"/>
             <wp:docPr id="2145851744" name="Рисунок 1"/>
             <wp:cNvGraphicFramePr>
               <a:graphicFrameLocks xmlns:a="http://schemas.openxmlformats.org/drawingml/2006/main" noChangeAspect="1"/>
@@ -1292,7 +1304,7 @@
                   <pic:spPr>
                     <a:xfrm>
                       <a:off x="0" y="0"/>
-                      <a:ext cx="6645910" cy="4213225"/>
+                      <a:ext cx="5782880" cy="3666100"/>
                     </a:xfrm>
                     <a:prstGeom prst="rect">
                       <a:avLst/>
@@ -1433,6 +1445,9 @@
         <w:jc w:val="center"/>
       </w:pPr>
       <w:r>
+        <w:rPr>
+          <w:noProof/>
+        </w:rPr>
         <w:drawing>
           <wp:inline distT="0" distB="0" distL="0" distR="0" wp14:anchorId="169708CB" wp14:editId="3B39032D">
             <wp:extent cx="3867690" cy="5344271"/>
@@ -1600,6 +1615,9 @@
         <w:jc w:val="center"/>
       </w:pPr>
       <w:r>
+        <w:rPr>
+          <w:noProof/>
+        </w:rPr>
         <w:lastRenderedPageBreak/>
         <w:drawing>
           <wp:inline distT="0" distB="0" distL="0" distR="0" wp14:anchorId="438505EF" wp14:editId="61418687">
@@ -1758,6 +1776,9 @@
         <w:jc w:val="center"/>
       </w:pPr>
       <w:r>
+        <w:rPr>
+          <w:noProof/>
+        </w:rPr>
         <w:lastRenderedPageBreak/>
         <w:drawing>
           <wp:inline distT="0" distB="0" distL="0" distR="0" wp14:anchorId="4A0A8195" wp14:editId="101A1935">
@@ -1918,6 +1939,7 @@
       </w:pPr>
       <w:r>
         <w:rPr>
+          <w:noProof/>
           <w:color w:val="242424"/>
           <w:sz w:val="28"/>
           <w:szCs w:val="28"/>
@@ -2041,57 +2063,7 @@
           <w:sz w:val="28"/>
           <w:szCs w:val="28"/>
         </w:rPr>
-        <w:t xml:space="preserve"> </w:t>
-      </w:r>
-      <w:r>
-        <w:rPr>
-          <w:i w:val="0"/>
-          <w:iCs w:val="0"/>
-          <w:color w:val="auto"/>
-          <w:sz w:val="28"/>
-          <w:szCs w:val="28"/>
-        </w:rPr>
-        <w:t>–</w:t>
-      </w:r>
-      <w:r>
-        <w:rPr>
-          <w:i w:val="0"/>
-          <w:iCs w:val="0"/>
-          <w:color w:val="auto"/>
-          <w:sz w:val="28"/>
-          <w:szCs w:val="28"/>
-        </w:rPr>
-        <w:t xml:space="preserve"> Четвертая </w:t>
-      </w:r>
-      <w:r>
-        <w:rPr>
-          <w:i w:val="0"/>
-          <w:iCs w:val="0"/>
-          <w:color w:val="auto"/>
-          <w:sz w:val="28"/>
-          <w:szCs w:val="28"/>
-        </w:rPr>
-        <w:t>часть сети Петри (Выход</w:t>
-      </w:r>
-      <w:r>
-        <w:rPr>
-          <w:i w:val="0"/>
-          <w:iCs w:val="0"/>
-          <w:color w:val="auto"/>
-          <w:sz w:val="28"/>
-          <w:szCs w:val="28"/>
-        </w:rPr>
-        <w:t xml:space="preserve"> из 3-ей ссылки</w:t>
-      </w:r>
-      <w:r>
-        <w:rPr>
-          <w:i w:val="0"/>
-          <w:iCs w:val="0"/>
-          <w:color w:val="auto"/>
-          <w:sz w:val="28"/>
-          <w:szCs w:val="28"/>
-        </w:rPr>
-        <w:t>)</w:t>
+        <w:t xml:space="preserve"> – Четвертая часть сети Петри (Выход из 3-ей ссылки)</w:t>
       </w:r>
     </w:p>
     <w:p>
@@ -2100,6 +2072,9 @@
         <w:jc w:val="center"/>
       </w:pPr>
       <w:r>
+        <w:rPr>
+          <w:noProof/>
+        </w:rPr>
         <w:lastRenderedPageBreak/>
         <w:drawing>
           <wp:inline distT="0" distB="0" distL="0" distR="0" wp14:anchorId="110C40C6" wp14:editId="1E1DB5D0">
@@ -2219,57 +2194,7 @@
           <w:sz w:val="28"/>
           <w:szCs w:val="28"/>
         </w:rPr>
-        <w:t xml:space="preserve"> </w:t>
-      </w:r>
-      <w:r>
-        <w:rPr>
-          <w:i w:val="0"/>
-          <w:iCs w:val="0"/>
-          <w:color w:val="auto"/>
-          <w:sz w:val="28"/>
-          <w:szCs w:val="28"/>
-        </w:rPr>
-        <w:t>–</w:t>
-      </w:r>
-      <w:r>
-        <w:rPr>
-          <w:i w:val="0"/>
-          <w:iCs w:val="0"/>
-          <w:color w:val="auto"/>
-          <w:sz w:val="28"/>
-          <w:szCs w:val="28"/>
-        </w:rPr>
-        <w:t xml:space="preserve"> Пятая </w:t>
-      </w:r>
-      <w:r>
-        <w:rPr>
-          <w:i w:val="0"/>
-          <w:iCs w:val="0"/>
-          <w:color w:val="auto"/>
-          <w:sz w:val="28"/>
-          <w:szCs w:val="28"/>
-        </w:rPr>
-        <w:t xml:space="preserve">часть сети Петри (Выход из </w:t>
-      </w:r>
-      <w:r>
-        <w:rPr>
-          <w:i w:val="0"/>
-          <w:iCs w:val="0"/>
-          <w:color w:val="auto"/>
-          <w:sz w:val="28"/>
-          <w:szCs w:val="28"/>
-        </w:rPr>
-        <w:t>4</w:t>
-      </w:r>
-      <w:r>
-        <w:rPr>
-          <w:i w:val="0"/>
-          <w:iCs w:val="0"/>
-          <w:color w:val="auto"/>
-          <w:sz w:val="28"/>
-          <w:szCs w:val="28"/>
-        </w:rPr>
-        <w:t>-ей ссылки)</w:t>
+        <w:t xml:space="preserve"> – Пятая часть сети Петри (Выход из 4-ей ссылки)</w:t>
       </w:r>
     </w:p>
     <w:p>
@@ -2278,6 +2203,9 @@
         <w:jc w:val="center"/>
       </w:pPr>
       <w:r>
+        <w:rPr>
+          <w:noProof/>
+        </w:rPr>
         <w:lastRenderedPageBreak/>
         <w:drawing>
           <wp:inline distT="0" distB="0" distL="0" distR="0" wp14:anchorId="2AA072E6" wp14:editId="6864BA45">
@@ -2397,67 +2325,7 @@
           <w:sz w:val="28"/>
           <w:szCs w:val="28"/>
         </w:rPr>
-        <w:t xml:space="preserve"> </w:t>
-      </w:r>
-      <w:r>
-        <w:rPr>
-          <w:i w:val="0"/>
-          <w:iCs w:val="0"/>
-          <w:color w:val="auto"/>
-          <w:sz w:val="28"/>
-          <w:szCs w:val="28"/>
-        </w:rPr>
-        <w:t>–</w:t>
-      </w:r>
-      <w:r>
-        <w:rPr>
-          <w:i w:val="0"/>
-          <w:iCs w:val="0"/>
-          <w:color w:val="auto"/>
-          <w:sz w:val="28"/>
-          <w:szCs w:val="28"/>
-        </w:rPr>
-        <w:t xml:space="preserve"> Шестая </w:t>
-      </w:r>
-      <w:r>
-        <w:rPr>
-          <w:i w:val="0"/>
-          <w:iCs w:val="0"/>
-          <w:color w:val="auto"/>
-          <w:sz w:val="28"/>
-          <w:szCs w:val="28"/>
-        </w:rPr>
-        <w:t xml:space="preserve">часть сети Петри (Выход из </w:t>
-      </w:r>
-      <w:r>
-        <w:rPr>
-          <w:i w:val="0"/>
-          <w:iCs w:val="0"/>
-          <w:color w:val="auto"/>
-          <w:sz w:val="28"/>
-          <w:szCs w:val="28"/>
-        </w:rPr>
-        <w:t>6</w:t>
-      </w:r>
-      <w:r>
-        <w:rPr>
-          <w:i w:val="0"/>
-          <w:iCs w:val="0"/>
-          <w:color w:val="auto"/>
-          <w:sz w:val="28"/>
-          <w:szCs w:val="28"/>
-        </w:rPr>
-        <w:t>-</w:t>
-      </w:r>
-      <w:r>
-        <w:rPr>
-          <w:i w:val="0"/>
-          <w:iCs w:val="0"/>
-          <w:color w:val="auto"/>
-          <w:sz w:val="28"/>
-          <w:szCs w:val="28"/>
-        </w:rPr>
-        <w:t>ой</w:t>
+        <w:t xml:space="preserve"> – Шестая часть сети Петри (Выход из 6-ой</w:t>
       </w:r>
       <w:r>
         <w:rPr>
@@ -2497,27 +2365,7 @@
           <w:sz w:val="28"/>
           <w:szCs w:val="28"/>
         </w:rPr>
-        <w:t xml:space="preserve"> ссыл</w:t>
-      </w:r>
-      <w:r>
-        <w:rPr>
-          <w:i w:val="0"/>
-          <w:iCs w:val="0"/>
-          <w:color w:val="auto"/>
-          <w:sz w:val="28"/>
-          <w:szCs w:val="28"/>
-        </w:rPr>
-        <w:t>ок</w:t>
-      </w:r>
-      <w:r>
-        <w:rPr>
-          <w:i w:val="0"/>
-          <w:iCs w:val="0"/>
-          <w:color w:val="auto"/>
-          <w:sz w:val="28"/>
-          <w:szCs w:val="28"/>
-        </w:rPr>
-        <w:t>)</w:t>
+        <w:t xml:space="preserve"> ссылок)</w:t>
       </w:r>
     </w:p>
     <w:p>
@@ -2526,6 +2374,9 @@
         <w:jc w:val="center"/>
       </w:pPr>
       <w:r>
+        <w:rPr>
+          <w:noProof/>
+        </w:rPr>
         <w:lastRenderedPageBreak/>
         <w:drawing>
           <wp:inline distT="0" distB="0" distL="0" distR="0" wp14:anchorId="23117DA2" wp14:editId="710D7F33">
@@ -2645,57 +2496,7 @@
           <w:sz w:val="28"/>
           <w:szCs w:val="28"/>
         </w:rPr>
-        <w:t xml:space="preserve"> </w:t>
-      </w:r>
-      <w:r>
-        <w:rPr>
-          <w:i w:val="0"/>
-          <w:iCs w:val="0"/>
-          <w:color w:val="auto"/>
-          <w:sz w:val="28"/>
-          <w:szCs w:val="28"/>
-        </w:rPr>
-        <w:t>–</w:t>
-      </w:r>
-      <w:r>
-        <w:rPr>
-          <w:i w:val="0"/>
-          <w:iCs w:val="0"/>
-          <w:color w:val="auto"/>
-          <w:sz w:val="28"/>
-          <w:szCs w:val="28"/>
-        </w:rPr>
-        <w:t xml:space="preserve"> Седьмая </w:t>
-      </w:r>
-      <w:r>
-        <w:rPr>
-          <w:i w:val="0"/>
-          <w:iCs w:val="0"/>
-          <w:color w:val="auto"/>
-          <w:sz w:val="28"/>
-          <w:szCs w:val="28"/>
-        </w:rPr>
-        <w:t>часть сети Петри (</w:t>
-      </w:r>
-      <w:r>
-        <w:rPr>
-          <w:i w:val="0"/>
-          <w:iCs w:val="0"/>
-          <w:color w:val="auto"/>
-          <w:sz w:val="28"/>
-          <w:szCs w:val="28"/>
-        </w:rPr>
-        <w:t>Выход из 8-ой ссылки</w:t>
-      </w:r>
-      <w:r>
-        <w:rPr>
-          <w:i w:val="0"/>
-          <w:iCs w:val="0"/>
-          <w:color w:val="auto"/>
-          <w:sz w:val="28"/>
-          <w:szCs w:val="28"/>
-        </w:rPr>
-        <w:t>)</w:t>
+        <w:t xml:space="preserve"> – Седьмая часть сети Петри (Выход из 8-ой ссылки)</w:t>
       </w:r>
     </w:p>
     <w:p>
@@ -4189,6 +3990,7 @@
           <w:numId w:val="18"/>
         </w:numPr>
         <w:spacing w:after="200" w:line="276" w:lineRule="auto"/>
+        <w:ind w:left="1985"/>
         <w:jc w:val="both"/>
         <w:rPr>
           <w:rFonts w:eastAsiaTheme="minorHAnsi"/>
@@ -4198,6 +4000,7 @@
           <w:lang w:eastAsia="en-US"/>
         </w:rPr>
       </w:pPr>
+      <w:bookmarkStart w:id="0" w:name="_GoBack"/>
       <w:r>
         <w:rPr>
           <w:rFonts w:eastAsiaTheme="minorHAnsi"/>
@@ -4217,6 +4020,7 @@
           <w:numId w:val="18"/>
         </w:numPr>
         <w:spacing w:after="200" w:line="276" w:lineRule="auto"/>
+        <w:ind w:left="1985"/>
         <w:jc w:val="both"/>
         <w:rPr>
           <w:rFonts w:eastAsiaTheme="minorHAnsi"/>
@@ -4237,6 +4041,7 @@
         <w:t>Краткая</w:t>
       </w:r>
     </w:p>
+    <w:bookmarkEnd w:id="0"/>
     <w:p>
       <w:pPr>
         <w:spacing w:after="200" w:line="276" w:lineRule="auto"/>
@@ -4364,7 +4169,7 @@
 </file>
 
 <file path=word/endnotes.xml><?xml version="1.0" encoding="utf-8"?>
-<w:endnotes xmlns:wpc="http://schemas.microsoft.com/office/word/2010/wordprocessingCanvas" xmlns:cx="http://schemas.microsoft.com/office/drawing/2014/chartex" xmlns:cx1="http://schemas.microsoft.com/office/drawing/2015/9/8/chartex" xmlns:cx2="http://schemas.microsoft.com/office/drawing/2015/10/21/chartex" xmlns:cx3="http://schemas.microsoft.com/office/drawing/2016/5/9/chartex" xmlns:cx4="http://schemas.microsoft.com/office/drawing/2016/5/10/chartex" xmlns:cx5="http://schemas.microsoft.com/office/drawing/2016/5/11/chartex" xmlns:cx6="http://schemas.microsoft.com/office/drawing/2016/5/12/chartex" xmlns:cx7="http://schemas.microsoft.com/office/drawing/2016/5/13/chartex" xmlns:cx8="http://schemas.microsoft.com/office/drawing/2016/5/14/chartex" xmlns:mc="http://schemas.openxmlformats.org/markup-compatibility/2006" xmlns:aink="http://schemas.microsoft.com/office/drawing/2016/ink" xmlns:am3d="http://schemas.microsoft.com/office/drawing/2017/model3d" xmlns:o="urn:schemas-microsoft-com:office:office" xmlns:oel="http://schemas.microsoft.com/office/2019/extlst" xmlns:r="http://schemas.openxmlformats.org/officeDocument/2006/relationships" xmlns:m="http://schemas.openxmlformats.org/officeDocument/2006/math" xmlns:v="urn:schemas-microsoft-com:vml" xmlns:wp14="http://schemas.microsoft.com/office/word/2010/wordprocessingDrawing" xmlns:wp="http://schemas.openxmlformats.org/drawingml/2006/wordprocessingDrawing" xmlns:w10="urn:schemas-microsoft-com:office:word" xmlns:w="http://schemas.openxmlformats.org/wordprocessingml/2006/main" xmlns:w14="http://schemas.microsoft.com/office/word/2010/wordml" xmlns:w15="http://schemas.microsoft.com/office/word/2012/wordml" xmlns:w16cex="http://schemas.microsoft.com/office/word/2018/wordml/cex" xmlns:w16cid="http://schemas.microsoft.com/office/word/2016/wordml/cid" xmlns:w16="http://schemas.microsoft.com/office/word/2018/wordml" xmlns:w16sdtdh="http://schemas.microsoft.com/office/word/2020/wordml/sdtdatahash" xmlns:w16se="http://schemas.microsoft.com/office/word/2015/wordml/symex" xmlns:wpg="http://schemas.microsoft.com/office/word/2010/wordprocessingGroup" xmlns:wpi="http://schemas.microsoft.com/office/word/2010/wordprocessingInk" xmlns:wne="http://schemas.microsoft.com/office/word/2006/wordml" xmlns:wps="http://schemas.microsoft.com/office/word/2010/wordprocessingShape" mc:Ignorable="w14 w15 w16se w16cid w16 w16cex w16sdtdh wp14">
+<w:endnotes xmlns:wpc="http://schemas.microsoft.com/office/word/2010/wordprocessingCanvas" xmlns:cx="http://schemas.microsoft.com/office/drawing/2014/chartex" xmlns:cx1="http://schemas.microsoft.com/office/drawing/2015/9/8/chartex" xmlns:mc="http://schemas.openxmlformats.org/markup-compatibility/2006" xmlns:o="urn:schemas-microsoft-com:office:office" xmlns:r="http://schemas.openxmlformats.org/officeDocument/2006/relationships" xmlns:m="http://schemas.openxmlformats.org/officeDocument/2006/math" xmlns:v="urn:schemas-microsoft-com:vml" xmlns:wp14="http://schemas.microsoft.com/office/word/2010/wordprocessingDrawing" xmlns:wp="http://schemas.openxmlformats.org/drawingml/2006/wordprocessingDrawing" xmlns:w10="urn:schemas-microsoft-com:office:word" xmlns:w="http://schemas.openxmlformats.org/wordprocessingml/2006/main" xmlns:w14="http://schemas.microsoft.com/office/word/2010/wordml" xmlns:w15="http://schemas.microsoft.com/office/word/2012/wordml" xmlns:w16se="http://schemas.microsoft.com/office/word/2015/wordml/symex" xmlns:wpg="http://schemas.microsoft.com/office/word/2010/wordprocessingGroup" xmlns:wpi="http://schemas.microsoft.com/office/word/2010/wordprocessingInk" xmlns:wne="http://schemas.microsoft.com/office/word/2006/wordml" xmlns:wps="http://schemas.microsoft.com/office/word/2010/wordprocessingShape" mc:Ignorable="w14 w15 w16se wp14">
   <w:endnote w:type="separator" w:id="-1">
     <w:p>
       <w:r>
@@ -4383,7 +4188,7 @@
 </file>
 
 <file path=word/footer1.xml><?xml version="1.0" encoding="utf-8"?>
-<w:ftr xmlns:wpc="http://schemas.microsoft.com/office/word/2010/wordprocessingCanvas" xmlns:cx="http://schemas.microsoft.com/office/drawing/2014/chartex" xmlns:cx1="http://schemas.microsoft.com/office/drawing/2015/9/8/chartex" xmlns:cx2="http://schemas.microsoft.com/office/drawing/2015/10/21/chartex" xmlns:cx3="http://schemas.microsoft.com/office/drawing/2016/5/9/chartex" xmlns:cx4="http://schemas.microsoft.com/office/drawing/2016/5/10/chartex" xmlns:cx5="http://schemas.microsoft.com/office/drawing/2016/5/11/chartex" xmlns:cx6="http://schemas.microsoft.com/office/drawing/2016/5/12/chartex" xmlns:cx7="http://schemas.microsoft.com/office/drawing/2016/5/13/chartex" xmlns:cx8="http://schemas.microsoft.com/office/drawing/2016/5/14/chartex" xmlns:mc="http://schemas.openxmlformats.org/markup-compatibility/2006" xmlns:aink="http://schemas.microsoft.com/office/drawing/2016/ink" xmlns:am3d="http://schemas.microsoft.com/office/drawing/2017/model3d" xmlns:o="urn:schemas-microsoft-com:office:office" xmlns:oel="http://schemas.microsoft.com/office/2019/extlst" xmlns:r="http://schemas.openxmlformats.org/officeDocument/2006/relationships" xmlns:m="http://schemas.openxmlformats.org/officeDocument/2006/math" xmlns:v="urn:schemas-microsoft-com:vml" xmlns:wp14="http://schemas.microsoft.com/office/word/2010/wordprocessingDrawing" xmlns:wp="http://schemas.openxmlformats.org/drawingml/2006/wordprocessingDrawing" xmlns:w10="urn:schemas-microsoft-com:office:word" xmlns:w="http://schemas.openxmlformats.org/wordprocessingml/2006/main" xmlns:w14="http://schemas.microsoft.com/office/word/2010/wordml" xmlns:w15="http://schemas.microsoft.com/office/word/2012/wordml" xmlns:w16cex="http://schemas.microsoft.com/office/word/2018/wordml/cex" xmlns:w16cid="http://schemas.microsoft.com/office/word/2016/wordml/cid" xmlns:w16="http://schemas.microsoft.com/office/word/2018/wordml" xmlns:w16sdtdh="http://schemas.microsoft.com/office/word/2020/wordml/sdtdatahash" xmlns:w16se="http://schemas.microsoft.com/office/word/2015/wordml/symex" xmlns:wpg="http://schemas.microsoft.com/office/word/2010/wordprocessingGroup" xmlns:wpi="http://schemas.microsoft.com/office/word/2010/wordprocessingInk" xmlns:wne="http://schemas.microsoft.com/office/word/2006/wordml" xmlns:wps="http://schemas.microsoft.com/office/word/2010/wordprocessingShape" mc:Ignorable="w14 w15 w16se w16cid w16 w16cex w16sdtdh wp14">
+<w:ftr xmlns:wpc="http://schemas.microsoft.com/office/word/2010/wordprocessingCanvas" xmlns:cx="http://schemas.microsoft.com/office/drawing/2014/chartex" xmlns:cx1="http://schemas.microsoft.com/office/drawing/2015/9/8/chartex" xmlns:mc="http://schemas.openxmlformats.org/markup-compatibility/2006" xmlns:o="urn:schemas-microsoft-com:office:office" xmlns:r="http://schemas.openxmlformats.org/officeDocument/2006/relationships" xmlns:m="http://schemas.openxmlformats.org/officeDocument/2006/math" xmlns:v="urn:schemas-microsoft-com:vml" xmlns:wp14="http://schemas.microsoft.com/office/word/2010/wordprocessingDrawing" xmlns:wp="http://schemas.openxmlformats.org/drawingml/2006/wordprocessingDrawing" xmlns:w10="urn:schemas-microsoft-com:office:word" xmlns:w="http://schemas.openxmlformats.org/wordprocessingml/2006/main" xmlns:w14="http://schemas.microsoft.com/office/word/2010/wordml" xmlns:w15="http://schemas.microsoft.com/office/word/2012/wordml" xmlns:w16se="http://schemas.microsoft.com/office/word/2015/wordml/symex" xmlns:wpg="http://schemas.microsoft.com/office/word/2010/wordprocessingGroup" xmlns:wpi="http://schemas.microsoft.com/office/word/2010/wordprocessingInk" xmlns:wne="http://schemas.microsoft.com/office/word/2006/wordml" xmlns:wps="http://schemas.microsoft.com/office/word/2010/wordprocessingShape" mc:Ignorable="w14 w15 w16se wp14">
   <w:sdt>
     <w:sdtPr>
       <w:id w:val="-812563538"/>
@@ -4392,6 +4197,7 @@
         <w:docPartUnique/>
       </w:docPartObj>
     </w:sdtPr>
+    <w:sdtEndPr/>
     <w:sdtContent>
       <w:p>
         <w:pPr>
@@ -4408,7 +4214,10 @@
           <w:fldChar w:fldCharType="separate"/>
         </w:r>
         <w:r>
-          <w:t>2</w:t>
+          <w:rPr>
+            <w:noProof/>
+          </w:rPr>
+          <w:t>11</w:t>
         </w:r>
         <w:r>
           <w:fldChar w:fldCharType="end"/>
@@ -4425,7 +4234,7 @@
 </file>
 
 <file path=word/footnotes.xml><?xml version="1.0" encoding="utf-8"?>
-<w:footnotes xmlns:wpc="http://schemas.microsoft.com/office/word/2010/wordprocessingCanvas" xmlns:cx="http://schemas.microsoft.com/office/drawing/2014/chartex" xmlns:cx1="http://schemas.microsoft.com/office/drawing/2015/9/8/chartex" xmlns:cx2="http://schemas.microsoft.com/office/drawing/2015/10/21/chartex" xmlns:cx3="http://schemas.microsoft.com/office/drawing/2016/5/9/chartex" xmlns:cx4="http://schemas.microsoft.com/office/drawing/2016/5/10/chartex" xmlns:cx5="http://schemas.microsoft.com/office/drawing/2016/5/11/chartex" xmlns:cx6="http://schemas.microsoft.com/office/drawing/2016/5/12/chartex" xmlns:cx7="http://schemas.microsoft.com/office/drawing/2016/5/13/chartex" xmlns:cx8="http://schemas.microsoft.com/office/drawing/2016/5/14/chartex" xmlns:mc="http://schemas.openxmlformats.org/markup-compatibility/2006" xmlns:aink="http://schemas.microsoft.com/office/drawing/2016/ink" xmlns:am3d="http://schemas.microsoft.com/office/drawing/2017/model3d" xmlns:o="urn:schemas-microsoft-com:office:office" xmlns:oel="http://schemas.microsoft.com/office/2019/extlst" xmlns:r="http://schemas.openxmlformats.org/officeDocument/2006/relationships" xmlns:m="http://schemas.openxmlformats.org/officeDocument/2006/math" xmlns:v="urn:schemas-microsoft-com:vml" xmlns:wp14="http://schemas.microsoft.com/office/word/2010/wordprocessingDrawing" xmlns:wp="http://schemas.openxmlformats.org/drawingml/2006/wordprocessingDrawing" xmlns:w10="urn:schemas-microsoft-com:office:word" xmlns:w="http://schemas.openxmlformats.org/wordprocessingml/2006/main" xmlns:w14="http://schemas.microsoft.com/office/word/2010/wordml" xmlns:w15="http://schemas.microsoft.com/office/word/2012/wordml" xmlns:w16cex="http://schemas.microsoft.com/office/word/2018/wordml/cex" xmlns:w16cid="http://schemas.microsoft.com/office/word/2016/wordml/cid" xmlns:w16="http://schemas.microsoft.com/office/word/2018/wordml" xmlns:w16sdtdh="http://schemas.microsoft.com/office/word/2020/wordml/sdtdatahash" xmlns:w16se="http://schemas.microsoft.com/office/word/2015/wordml/symex" xmlns:wpg="http://schemas.microsoft.com/office/word/2010/wordprocessingGroup" xmlns:wpi="http://schemas.microsoft.com/office/word/2010/wordprocessingInk" xmlns:wne="http://schemas.microsoft.com/office/word/2006/wordml" xmlns:wps="http://schemas.microsoft.com/office/word/2010/wordprocessingShape" mc:Ignorable="w14 w15 w16se w16cid w16 w16cex w16sdtdh wp14">
+<w:footnotes xmlns:wpc="http://schemas.microsoft.com/office/word/2010/wordprocessingCanvas" xmlns:cx="http://schemas.microsoft.com/office/drawing/2014/chartex" xmlns:cx1="http://schemas.microsoft.com/office/drawing/2015/9/8/chartex" xmlns:mc="http://schemas.openxmlformats.org/markup-compatibility/2006" xmlns:o="urn:schemas-microsoft-com:office:office" xmlns:r="http://schemas.openxmlformats.org/officeDocument/2006/relationships" xmlns:m="http://schemas.openxmlformats.org/officeDocument/2006/math" xmlns:v="urn:schemas-microsoft-com:vml" xmlns:wp14="http://schemas.microsoft.com/office/word/2010/wordprocessingDrawing" xmlns:wp="http://schemas.openxmlformats.org/drawingml/2006/wordprocessingDrawing" xmlns:w10="urn:schemas-microsoft-com:office:word" xmlns:w="http://schemas.openxmlformats.org/wordprocessingml/2006/main" xmlns:w14="http://schemas.microsoft.com/office/word/2010/wordml" xmlns:w15="http://schemas.microsoft.com/office/word/2012/wordml" xmlns:w16se="http://schemas.microsoft.com/office/word/2015/wordml/symex" xmlns:wpg="http://schemas.microsoft.com/office/word/2010/wordprocessingGroup" xmlns:wpi="http://schemas.microsoft.com/office/word/2010/wordprocessingInk" xmlns:wne="http://schemas.microsoft.com/office/word/2006/wordml" xmlns:wps="http://schemas.microsoft.com/office/word/2010/wordprocessingShape" mc:Ignorable="w14 w15 w16se wp14">
   <w:footnote w:type="separator" w:id="-1">
     <w:p>
       <w:r>
@@ -4444,7 +4253,7 @@
 </file>
 
 <file path=word/numbering.xml><?xml version="1.0" encoding="utf-8"?>
-<w:numbering xmlns:wpc="http://schemas.microsoft.com/office/word/2010/wordprocessingCanvas" xmlns:cx="http://schemas.microsoft.com/office/drawing/2014/chartex" xmlns:cx1="http://schemas.microsoft.com/office/drawing/2015/9/8/chartex" xmlns:cx2="http://schemas.microsoft.com/office/drawing/2015/10/21/chartex" xmlns:cx3="http://schemas.microsoft.com/office/drawing/2016/5/9/chartex" xmlns:cx4="http://schemas.microsoft.com/office/drawing/2016/5/10/chartex" xmlns:cx5="http://schemas.microsoft.com/office/drawing/2016/5/11/chartex" xmlns:cx6="http://schemas.microsoft.com/office/drawing/2016/5/12/chartex" xmlns:cx7="http://schemas.microsoft.com/office/drawing/2016/5/13/chartex" xmlns:cx8="http://schemas.microsoft.com/office/drawing/2016/5/14/chartex" xmlns:mc="http://schemas.openxmlformats.org/markup-compatibility/2006" xmlns:aink="http://schemas.microsoft.com/office/drawing/2016/ink" xmlns:am3d="http://schemas.microsoft.com/office/drawing/2017/model3d" xmlns:o="urn:schemas-microsoft-com:office:office" xmlns:oel="http://schemas.microsoft.com/office/2019/extlst" xmlns:r="http://schemas.openxmlformats.org/officeDocument/2006/relationships" xmlns:m="http://schemas.openxmlformats.org/officeDocument/2006/math" xmlns:v="urn:schemas-microsoft-com:vml" xmlns:wp14="http://schemas.microsoft.com/office/word/2010/wordprocessingDrawing" xmlns:wp="http://schemas.openxmlformats.org/drawingml/2006/wordprocessingDrawing" xmlns:w10="urn:schemas-microsoft-com:office:word" xmlns:w="http://schemas.openxmlformats.org/wordprocessingml/2006/main" xmlns:w14="http://schemas.microsoft.com/office/word/2010/wordml" xmlns:w15="http://schemas.microsoft.com/office/word/2012/wordml" xmlns:w16cex="http://schemas.microsoft.com/office/word/2018/wordml/cex" xmlns:w16cid="http://schemas.microsoft.com/office/word/2016/wordml/cid" xmlns:w16="http://schemas.microsoft.com/office/word/2018/wordml" xmlns:w16sdtdh="http://schemas.microsoft.com/office/word/2020/wordml/sdtdatahash" xmlns:w16se="http://schemas.microsoft.com/office/word/2015/wordml/symex" xmlns:wpg="http://schemas.microsoft.com/office/word/2010/wordprocessingGroup" xmlns:wpi="http://schemas.microsoft.com/office/word/2010/wordprocessingInk" xmlns:wne="http://schemas.microsoft.com/office/word/2006/wordml" xmlns:wps="http://schemas.microsoft.com/office/word/2010/wordprocessingShape" mc:Ignorable="w14 w15 w16se w16cid w16 w16cex w16sdtdh wp14">
+<w:numbering xmlns:wpc="http://schemas.microsoft.com/office/word/2010/wordprocessingCanvas" xmlns:cx="http://schemas.microsoft.com/office/drawing/2014/chartex" xmlns:cx1="http://schemas.microsoft.com/office/drawing/2015/9/8/chartex" xmlns:mc="http://schemas.openxmlformats.org/markup-compatibility/2006" xmlns:o="urn:schemas-microsoft-com:office:office" xmlns:r="http://schemas.openxmlformats.org/officeDocument/2006/relationships" xmlns:m="http://schemas.openxmlformats.org/officeDocument/2006/math" xmlns:v="urn:schemas-microsoft-com:vml" xmlns:wp14="http://schemas.microsoft.com/office/word/2010/wordprocessingDrawing" xmlns:wp="http://schemas.openxmlformats.org/drawingml/2006/wordprocessingDrawing" xmlns:w10="urn:schemas-microsoft-com:office:word" xmlns:w="http://schemas.openxmlformats.org/wordprocessingml/2006/main" xmlns:w14="http://schemas.microsoft.com/office/word/2010/wordml" xmlns:w15="http://schemas.microsoft.com/office/word/2012/wordml" xmlns:w16se="http://schemas.microsoft.com/office/word/2015/wordml/symex" xmlns:wpg="http://schemas.microsoft.com/office/word/2010/wordprocessingGroup" xmlns:wpi="http://schemas.microsoft.com/office/word/2010/wordprocessingInk" xmlns:wne="http://schemas.microsoft.com/office/word/2006/wordml" xmlns:wps="http://schemas.microsoft.com/office/word/2010/wordprocessingShape" mc:Ignorable="w14 w15 w16se wp14">
   <w:abstractNum w:abstractNumId="0" w15:restartNumberingAfterBreak="0">
     <w:nsid w:val="06DB3EBD"/>
     <w:multiLevelType w:val="hybridMultilevel"/>
@@ -6389,65 +6198,65 @@
       </w:pPr>
     </w:lvl>
   </w:abstractNum>
-  <w:num w:numId="1" w16cid:durableId="1700429048">
+  <w:num w:numId="1">
     <w:abstractNumId w:val="11"/>
   </w:num>
-  <w:num w:numId="2" w16cid:durableId="1675644094">
+  <w:num w:numId="2">
     <w:abstractNumId w:val="17"/>
   </w:num>
-  <w:num w:numId="3" w16cid:durableId="127598909">
+  <w:num w:numId="3">
     <w:abstractNumId w:val="8"/>
   </w:num>
-  <w:num w:numId="4" w16cid:durableId="111174394">
+  <w:num w:numId="4">
     <w:abstractNumId w:val="15"/>
   </w:num>
-  <w:num w:numId="5" w16cid:durableId="1046299951">
+  <w:num w:numId="5">
     <w:abstractNumId w:val="5"/>
   </w:num>
-  <w:num w:numId="6" w16cid:durableId="217398733">
+  <w:num w:numId="6">
     <w:abstractNumId w:val="14"/>
   </w:num>
-  <w:num w:numId="7" w16cid:durableId="1312832583">
+  <w:num w:numId="7">
     <w:abstractNumId w:val="10"/>
   </w:num>
-  <w:num w:numId="8" w16cid:durableId="736710742">
+  <w:num w:numId="8">
     <w:abstractNumId w:val="3"/>
   </w:num>
-  <w:num w:numId="9" w16cid:durableId="1254365346">
+  <w:num w:numId="9">
     <w:abstractNumId w:val="4"/>
   </w:num>
-  <w:num w:numId="10" w16cid:durableId="191844801">
+  <w:num w:numId="10">
     <w:abstractNumId w:val="2"/>
   </w:num>
-  <w:num w:numId="11" w16cid:durableId="1502504157">
+  <w:num w:numId="11">
     <w:abstractNumId w:val="1"/>
   </w:num>
-  <w:num w:numId="12" w16cid:durableId="1830948175">
+  <w:num w:numId="12">
     <w:abstractNumId w:val="6"/>
   </w:num>
-  <w:num w:numId="13" w16cid:durableId="1576430885">
+  <w:num w:numId="13">
     <w:abstractNumId w:val="12"/>
   </w:num>
-  <w:num w:numId="14" w16cid:durableId="1550069717">
+  <w:num w:numId="14">
     <w:abstractNumId w:val="9"/>
   </w:num>
-  <w:num w:numId="15" w16cid:durableId="1514370602">
+  <w:num w:numId="15">
     <w:abstractNumId w:val="16"/>
   </w:num>
-  <w:num w:numId="16" w16cid:durableId="384331016">
+  <w:num w:numId="16">
     <w:abstractNumId w:val="7"/>
   </w:num>
-  <w:num w:numId="17" w16cid:durableId="1721442096">
+  <w:num w:numId="17">
     <w:abstractNumId w:val="13"/>
   </w:num>
-  <w:num w:numId="18" w16cid:durableId="375199187">
+  <w:num w:numId="18">
     <w:abstractNumId w:val="0"/>
   </w:num>
 </w:numbering>
 </file>
 
 <file path=word/styles.xml><?xml version="1.0" encoding="utf-8"?>
-<w:styles xmlns:mc="http://schemas.openxmlformats.org/markup-compatibility/2006" xmlns:r="http://schemas.openxmlformats.org/officeDocument/2006/relationships" xmlns:w="http://schemas.openxmlformats.org/wordprocessingml/2006/main" xmlns:w14="http://schemas.microsoft.com/office/word/2010/wordml" xmlns:w15="http://schemas.microsoft.com/office/word/2012/wordml" xmlns:w16cex="http://schemas.microsoft.com/office/word/2018/wordml/cex" xmlns:w16cid="http://schemas.microsoft.com/office/word/2016/wordml/cid" xmlns:w16="http://schemas.microsoft.com/office/word/2018/wordml" xmlns:w16sdtdh="http://schemas.microsoft.com/office/word/2020/wordml/sdtdatahash" xmlns:w16se="http://schemas.microsoft.com/office/word/2015/wordml/symex" mc:Ignorable="w14 w15 w16se w16cid w16 w16cex w16sdtdh">
+<w:styles xmlns:mc="http://schemas.openxmlformats.org/markup-compatibility/2006" xmlns:r="http://schemas.openxmlformats.org/officeDocument/2006/relationships" xmlns:w="http://schemas.openxmlformats.org/wordprocessingml/2006/main" xmlns:w14="http://schemas.microsoft.com/office/word/2010/wordml" xmlns:w15="http://schemas.microsoft.com/office/word/2012/wordml" xmlns:w16se="http://schemas.microsoft.com/office/word/2015/wordml/symex" mc:Ignorable="w14 w15 w16se">
   <w:docDefaults>
     <w:rPrDefault>
       <w:rPr>
@@ -6463,7 +6272,7 @@
       </w:pPr>
     </w:pPrDefault>
   </w:docDefaults>
-  <w:latentStyles w:defLockedState="0" w:defUIPriority="99" w:defSemiHidden="0" w:defUnhideWhenUsed="0" w:defQFormat="0" w:count="376">
+  <w:latentStyles w:defLockedState="0" w:defUIPriority="99" w:defSemiHidden="0" w:defUnhideWhenUsed="0" w:defQFormat="0" w:count="371">
     <w:lsdException w:name="Normal" w:uiPriority="0" w:qFormat="1"/>
     <w:lsdException w:name="heading 1" w:uiPriority="9" w:qFormat="1"/>
     <w:lsdException w:name="heading 2" w:semiHidden="1" w:uiPriority="9" w:unhideWhenUsed="1" w:qFormat="1"/>
@@ -6835,11 +6644,6 @@
     <w:lsdException w:name="List Table 5 Dark Accent 6" w:uiPriority="50"/>
     <w:lsdException w:name="List Table 6 Colorful Accent 6" w:uiPriority="51"/>
     <w:lsdException w:name="List Table 7 Colorful Accent 6" w:uiPriority="52"/>
-    <w:lsdException w:name="Mention" w:semiHidden="1" w:unhideWhenUsed="1"/>
-    <w:lsdException w:name="Smart Hyperlink" w:semiHidden="1" w:unhideWhenUsed="1"/>
-    <w:lsdException w:name="Hashtag" w:semiHidden="1" w:unhideWhenUsed="1"/>
-    <w:lsdException w:name="Unresolved Mention" w:semiHidden="1" w:unhideWhenUsed="1"/>
-    <w:lsdException w:name="Smart Link" w:semiHidden="1" w:unhideWhenUsed="1"/>
   </w:latentStyles>
   <w:style w:type="paragraph" w:default="1" w:styleId="a">
     <w:name w:val="Normal"/>
@@ -7420,10 +7224,6 @@
 </file>
 
 <file path=customXml/item1.xml><?xml version="1.0" encoding="utf-8"?>
-<b:Sources xmlns:b="http://schemas.openxmlformats.org/officeDocument/2006/bibliography" xmlns="http://schemas.openxmlformats.org/officeDocument/2006/bibliography" SelectedStyle="\APASixthEditionOfficeOnline.xsl" StyleName="APA" Version="6"/>
-</file>
-
-<file path=customXml/item2.xml><?xml version="1.0" encoding="utf-8"?>
 <p:properties xmlns:p="http://schemas.microsoft.com/office/2006/metadata/properties" xmlns:xsi="http://www.w3.org/2001/XMLSchema-instance" xmlns:pc="http://schemas.microsoft.com/office/infopath/2007/PartnerControls">
   <documentManagement>
     <ReferenceId xmlns="d26bfc98-3d38-4807-844a-590722010a26" xsi:nil="true"/>
@@ -7433,6 +7233,15 @@
     </lcf76f155ced4ddcb4097134ff3c332f>
   </documentManagement>
 </p:properties>
+</file>
+
+<file path=customXml/item2.xml><?xml version="1.0" encoding="utf-8"?>
+<?mso-contentType ?>
+<FormTemplates xmlns="http://schemas.microsoft.com/sharepoint/v3/contenttype/forms">
+  <Display>DocumentLibraryForm</Display>
+  <Edit>DocumentLibraryForm</Edit>
+  <New>DocumentLibraryForm</New>
+</FormTemplates>
 </file>
 
 <file path=customXml/item3.xml><?xml version="1.0" encoding="utf-8"?>
@@ -7637,29 +7446,24 @@
 </file>
 
 <file path=customXml/item4.xml><?xml version="1.0" encoding="utf-8"?>
-<?mso-contentType ?>
-<FormTemplates xmlns="http://schemas.microsoft.com/sharepoint/v3/contenttype/forms">
-  <Display>DocumentLibraryForm</Display>
-  <Edit>DocumentLibraryForm</Edit>
-  <New>DocumentLibraryForm</New>
-</FormTemplates>
+<b:Sources xmlns:b="http://schemas.openxmlformats.org/officeDocument/2006/bibliography" xmlns="http://schemas.openxmlformats.org/officeDocument/2006/bibliography" SelectedStyle="\APASixthEditionOfficeOnline.xsl" StyleName="APA" Version="6"/>
 </file>
 
 <file path=customXml/itemProps1.xml><?xml version="1.0" encoding="utf-8"?>
-<ds:datastoreItem xmlns:ds="http://schemas.openxmlformats.org/officeDocument/2006/customXml" ds:itemID="{B94B53B4-FAD9-4D25-9864-12A6AD2D39CD}">
-  <ds:schemaRefs>
-    <ds:schemaRef ds:uri="http://schemas.openxmlformats.org/officeDocument/2006/bibliography"/>
-  </ds:schemaRefs>
-</ds:datastoreItem>
-</file>
-
-<file path=customXml/itemProps2.xml><?xml version="1.0" encoding="utf-8"?>
 <ds:datastoreItem xmlns:ds="http://schemas.openxmlformats.org/officeDocument/2006/customXml" ds:itemID="{0571708E-ABE0-442F-B527-7195EDC4913E}">
   <ds:schemaRefs>
     <ds:schemaRef ds:uri="http://schemas.microsoft.com/office/2006/metadata/properties"/>
     <ds:schemaRef ds:uri="http://schemas.microsoft.com/office/infopath/2007/PartnerControls"/>
     <ds:schemaRef ds:uri="d26bfc98-3d38-4807-844a-590722010a26"/>
     <ds:schemaRef ds:uri="8110952f-db7b-4716-b1f4-15f065799f1b"/>
+  </ds:schemaRefs>
+</ds:datastoreItem>
+</file>
+
+<file path=customXml/itemProps2.xml><?xml version="1.0" encoding="utf-8"?>
+<ds:datastoreItem xmlns:ds="http://schemas.openxmlformats.org/officeDocument/2006/customXml" ds:itemID="{AA77FEE6-EB72-468C-BF99-13B3E64EB450}">
+  <ds:schemaRefs>
+    <ds:schemaRef ds:uri="http://schemas.microsoft.com/sharepoint/v3/contenttype/forms"/>
   </ds:schemaRefs>
 </ds:datastoreItem>
 </file>
@@ -7684,9 +7488,9 @@
 </file>
 
 <file path=customXml/itemProps4.xml><?xml version="1.0" encoding="utf-8"?>
-<ds:datastoreItem xmlns:ds="http://schemas.openxmlformats.org/officeDocument/2006/customXml" ds:itemID="{AA77FEE6-EB72-468C-BF99-13B3E64EB450}">
+<ds:datastoreItem xmlns:ds="http://schemas.openxmlformats.org/officeDocument/2006/customXml" ds:itemID="{B48E46AD-B459-444C-B28A-703A22457F6F}">
   <ds:schemaRefs>
-    <ds:schemaRef ds:uri="http://schemas.microsoft.com/sharepoint/v3/contenttype/forms"/>
+    <ds:schemaRef ds:uri="http://schemas.openxmlformats.org/officeDocument/2006/bibliography"/>
   </ds:schemaRefs>
 </ds:datastoreItem>
 </file>